--- a/04_Interview.docx
+++ b/04_Interview.docx
@@ -192,25 +192,7 @@
           <w:sz w:val="28"/>
           <w:szCs w:val="28"/>
         </w:rPr>
-        <w:t xml:space="preserve">To determine which computer would be best for your interviewee, find out what they use their computer for the most. Do they enjoying working in a coffee shop, or travel for work? Does their job require a powerful computer with a lot of </w:t>
-      </w:r>
-      <w:proofErr w:type="gramStart"/>
-      <w:r>
-        <w:rPr>
-          <w:rFonts w:cstheme="minorHAnsi"/>
-          <w:sz w:val="28"/>
-          <w:szCs w:val="28"/>
-        </w:rPr>
-        <w:t>RAM</w:t>
-      </w:r>
-      <w:proofErr w:type="gramEnd"/>
-      <w:r>
-        <w:rPr>
-          <w:rFonts w:cstheme="minorHAnsi"/>
-          <w:sz w:val="28"/>
-          <w:szCs w:val="28"/>
-        </w:rPr>
-        <w:t>?</w:t>
+        <w:t>To determine which computer would be best for your interviewee, find out what they use their computer for the most. Do they enjoying working in a coffee shop, or travel for work? Does their job require a powerful computer with a lot of RAM?</w:t>
       </w:r>
     </w:p>
     <w:p>
@@ -453,6 +435,14 @@
                 <w:szCs w:val="28"/>
               </w:rPr>
             </w:pPr>
+            <w:r>
+              <w:rPr>
+                <w:rFonts w:ascii="Segoe UI Emoji" w:hAnsi="Segoe UI Emoji"/>
+                <w:sz w:val="28"/>
+                <w:szCs w:val="28"/>
+              </w:rPr>
+              <w:t>How often do you use your computer?</w:t>
+            </w:r>
           </w:p>
         </w:tc>
         <w:tc>
@@ -467,6 +457,14 @@
                 <w:szCs w:val="28"/>
               </w:rPr>
             </w:pPr>
+            <w:r>
+              <w:rPr>
+                <w:rFonts w:ascii="Segoe UI Emoji" w:hAnsi="Segoe UI Emoji"/>
+                <w:sz w:val="28"/>
+                <w:szCs w:val="28"/>
+              </w:rPr>
+              <w:t xml:space="preserve">Quite a lot </w:t>
+            </w:r>
           </w:p>
         </w:tc>
       </w:tr>
@@ -483,6 +481,14 @@
                 <w:szCs w:val="28"/>
               </w:rPr>
             </w:pPr>
+            <w:r>
+              <w:rPr>
+                <w:rFonts w:ascii="Segoe UI Emoji" w:hAnsi="Segoe UI Emoji"/>
+                <w:sz w:val="28"/>
+                <w:szCs w:val="28"/>
+              </w:rPr>
+              <w:t>Do you use your computer for important stuff?</w:t>
+            </w:r>
           </w:p>
         </w:tc>
         <w:tc>
@@ -497,6 +503,14 @@
                 <w:szCs w:val="28"/>
               </w:rPr>
             </w:pPr>
+            <w:r>
+              <w:rPr>
+                <w:rFonts w:ascii="Segoe UI Emoji" w:hAnsi="Segoe UI Emoji"/>
+                <w:sz w:val="28"/>
+                <w:szCs w:val="28"/>
+              </w:rPr>
+              <w:t>Yes I do my school work on it</w:t>
+            </w:r>
           </w:p>
         </w:tc>
       </w:tr>
@@ -513,6 +527,14 @@
                 <w:szCs w:val="28"/>
               </w:rPr>
             </w:pPr>
+            <w:r>
+              <w:rPr>
+                <w:rFonts w:ascii="Segoe UI Emoji" w:hAnsi="Segoe UI Emoji"/>
+                <w:sz w:val="28"/>
+                <w:szCs w:val="28"/>
+              </w:rPr>
+              <w:t>Would you spend a lot of money on a computer?</w:t>
+            </w:r>
           </w:p>
         </w:tc>
         <w:tc>
@@ -527,6 +549,14 @@
                 <w:szCs w:val="28"/>
               </w:rPr>
             </w:pPr>
+            <w:r>
+              <w:rPr>
+                <w:rFonts w:ascii="Segoe UI Emoji" w:hAnsi="Segoe UI Emoji"/>
+                <w:sz w:val="28"/>
+                <w:szCs w:val="28"/>
+              </w:rPr>
+              <w:t>yes</w:t>
+            </w:r>
           </w:p>
         </w:tc>
       </w:tr>
@@ -543,6 +573,14 @@
                 <w:szCs w:val="28"/>
               </w:rPr>
             </w:pPr>
+            <w:r>
+              <w:rPr>
+                <w:rFonts w:ascii="Segoe UI Emoji" w:hAnsi="Segoe UI Emoji"/>
+                <w:sz w:val="28"/>
+                <w:szCs w:val="28"/>
+              </w:rPr>
+              <w:t>Would you use your computer more if it was more expensive?</w:t>
+            </w:r>
           </w:p>
         </w:tc>
         <w:tc>
@@ -557,6 +595,14 @@
                 <w:szCs w:val="28"/>
               </w:rPr>
             </w:pPr>
+            <w:r>
+              <w:rPr>
+                <w:rFonts w:ascii="Segoe UI Emoji" w:hAnsi="Segoe UI Emoji"/>
+                <w:sz w:val="28"/>
+                <w:szCs w:val="28"/>
+              </w:rPr>
+              <w:t>Yes I probably would</w:t>
+            </w:r>
           </w:p>
         </w:tc>
       </w:tr>
